--- a/Changes/v0.2_to_v0.3/Follow Up/Adult_Self-Report_Follow_Up_Form_V0.3_changes.docx
+++ b/Changes/v0.2_to_v0.3/Follow Up/Adult_Self-Report_Follow_Up_Form_V0.3_changes.docx
@@ -2935,7 +2935,7 @@
         </w:rPr>
         <w:t>our school building been closed? Y/N</w:t>
       </w:r>
-      <w:ins w:id="9" w:author="Lindsay Alexander" w:date="2020-04-09T14:34:00Z">
+      <w:ins w:id="9" w:author="Lindsay Alexander" w:date="2020-04-14T08:59:00Z">
         <w:r>
           <w:rPr>
             <w:rFonts w:ascii="Arial" w:eastAsia="Arial" w:hAnsi="Arial" w:cs="Arial"/>
@@ -3265,7 +3265,7 @@
           <w:t>/COVID-19, are you still working?</w:t>
         </w:r>
       </w:ins>
-      <w:ins w:id="20" w:author="Lindsay Alexander" w:date="2020-04-09T14:34:00Z">
+      <w:ins w:id="20" w:author="Lindsay Alexander" w:date="2020-04-14T08:59:00Z">
         <w:r>
           <w:rPr>
             <w:rFonts w:ascii="Arial" w:eastAsia="Arial" w:hAnsi="Arial" w:cs="Arial"/>
@@ -16981,6 +16981,35 @@
 </file>
 
 <file path=customXml/item1.xml><?xml version="1.0" encoding="utf-8"?>
+<p:properties xmlns:p="http://schemas.microsoft.com/office/2006/metadata/properties" xmlns:xsi="http://www.w3.org/2001/XMLSchema-instance" xmlns:pc="http://schemas.microsoft.com/office/infopath/2007/PartnerControls">
+  <documentManagement/>
+</p:properties>
+</file>
+
+<file path=customXml/item2.xml><?xml version="1.0" encoding="utf-8"?>
+<?mso-contentType ?>
+<FormTemplates xmlns="http://schemas.microsoft.com/sharepoint/v3/contenttype/forms">
+  <Display>DocumentLibraryForm</Display>
+  <Edit>DocumentLibraryForm</Edit>
+  <New>DocumentLibraryForm</New>
+</FormTemplates>
+</file>
+
+<file path=customXml/item3.xml><?xml version="1.0" encoding="utf-8"?>
+<go:gDocsCustomXmlDataStorage xmlns:go="http://customooxmlschemas.google.com/" xmlns:r="http://schemas.openxmlformats.org/officeDocument/2006/relationships">
+  <go:docsCustomData xmlns:go="http://customooxmlschemas.google.com/" roundtripDataSignature="AMtx7mjeDbQF1ZEDEJQtKTt5mfMz1Prp/g==">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</go:docsCustomData>
+</go:gDocsCustomXmlDataStorage>
+</file>
+
+<file path=customXml/item4.xml><?xml version="1.0" encoding="utf-8"?>
+<s:customData xmlns="http://www.wps.cn/officeDocument/2013/wpsCustomData" xmlns:s="http://www.wps.cn/officeDocument/2013/wpsCustomData">
+  <customSectProps>
+    <customSectPr/>
+  </customSectProps>
+</s:customData>
+</file>
+
+<file path=customXml/item5.xml><?xml version="1.0" encoding="utf-8"?>
 <ct:contentTypeSchema xmlns:ct="http://schemas.microsoft.com/office/2006/metadata/contentType" xmlns:ma="http://schemas.microsoft.com/office/2006/metadata/properties/metaAttributes" ct:_="" ma:_="" ma:contentTypeName="Document" ma:contentTypeID="0x010100CB7BB2FBCB927B44AFF60B3A7C72B6FE" ma:contentTypeVersion="7" ma:contentTypeDescription="Create a new document." ma:contentTypeScope="" ma:versionID="56d6a8a33833d72f8cb1449f6d6318eb">
   <xsd:schema xmlns:xsd="http://www.w3.org/2001/XMLSchema" xmlns:xs="http://www.w3.org/2001/XMLSchema" xmlns:p="http://schemas.microsoft.com/office/2006/metadata/properties" xmlns:ns3="3880034e-1ec0-45ee-9dc7-129937ff75a7" targetNamespace="http://schemas.microsoft.com/office/2006/metadata/properties" ma:root="true" ma:fieldsID="58fce115751f227f4675cf9e91821566" ns3:_="">
     <xsd:import namespace="3880034e-1ec0-45ee-9dc7-129937ff75a7"/>
@@ -17144,36 +17173,41 @@
 </ct:contentTypeSchema>
 </file>
 
-<file path=customXml/item2.xml><?xml version="1.0" encoding="utf-8"?>
-<p:properties xmlns:p="http://schemas.microsoft.com/office/2006/metadata/properties" xmlns:xsi="http://www.w3.org/2001/XMLSchema-instance" xmlns:pc="http://schemas.microsoft.com/office/infopath/2007/PartnerControls">
-  <documentManagement/>
-</p:properties>
+<file path=customXml/itemProps1.xml><?xml version="1.0" encoding="utf-8"?>
+<ds:datastoreItem xmlns:ds="http://schemas.openxmlformats.org/officeDocument/2006/customXml" ds:itemID="{01D4D48E-7C44-414D-84E7-B928273B1B98}">
+  <ds:schemaRefs>
+    <ds:schemaRef ds:uri="http://schemas.microsoft.com/office/2006/metadata/properties"/>
+    <ds:schemaRef ds:uri="http://schemas.microsoft.com/office/infopath/2007/PartnerControls"/>
+  </ds:schemaRefs>
+</ds:datastoreItem>
 </file>
 
-<file path=customXml/item3.xml><?xml version="1.0" encoding="utf-8"?>
-<?mso-contentType ?>
-<FormTemplates xmlns="http://schemas.microsoft.com/sharepoint/v3/contenttype/forms">
-  <Display>DocumentLibraryForm</Display>
-  <Edit>DocumentLibraryForm</Edit>
-  <New>DocumentLibraryForm</New>
-</FormTemplates>
+<file path=customXml/itemProps2.xml><?xml version="1.0" encoding="utf-8"?>
+<ds:datastoreItem xmlns:ds="http://schemas.openxmlformats.org/officeDocument/2006/customXml" ds:itemID="{C64EC61A-6E6C-4D95-BE4E-0B3D35FD50C2}">
+  <ds:schemaRefs>
+    <ds:schemaRef ds:uri="http://schemas.microsoft.com/sharepoint/v3/contenttype/forms"/>
+  </ds:schemaRefs>
+</ds:datastoreItem>
 </file>
 
-<file path=customXml/item4.xml><?xml version="1.0" encoding="utf-8"?>
-<go:gDocsCustomXmlDataStorage xmlns:go="http://customooxmlschemas.google.com/" xmlns:r="http://schemas.openxmlformats.org/officeDocument/2006/relationships">
-  <go:docsCustomData xmlns:go="http://customooxmlschemas.google.com/" roundtripDataSignature="AMtx7mjeDbQF1ZEDEJQtKTt5mfMz1Prp/g==">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</go:docsCustomData>
-</go:gDocsCustomXmlDataStorage>
+<file path=customXml/itemProps3.xml><?xml version="1.0" encoding="utf-8"?>
+<ds:datastoreItem xmlns:ds="http://schemas.openxmlformats.org/officeDocument/2006/customXml" ds:itemID="{11111111-1234-1234-1234-123412341234}">
+  <ds:schemaRefs>
+    <ds:schemaRef ds:uri="http://customooxmlschemas.google.com/"/>
+    <ds:schemaRef ds:uri="http://schemas.openxmlformats.org/officeDocument/2006/relationships"/>
+  </ds:schemaRefs>
+</ds:datastoreItem>
 </file>
 
-<file path=customXml/item5.xml><?xml version="1.0" encoding="utf-8"?>
-<s:customData xmlns="http://www.wps.cn/officeDocument/2013/wpsCustomData" xmlns:s="http://www.wps.cn/officeDocument/2013/wpsCustomData">
-  <customSectProps>
-    <customSectPr/>
-  </customSectProps>
-</s:customData>
+<file path=customXml/itemProps4.xml><?xml version="1.0" encoding="utf-8"?>
+<ds:datastoreItem xmlns:ds="http://schemas.openxmlformats.org/officeDocument/2006/customXml" ds:itemID="{B1977F7D-205B-4081-913C-38D41E755F92}">
+  <ds:schemaRefs>
+    <ds:schemaRef ds:uri="http://www.wps.cn/officeDocument/2013/wpsCustomData"/>
+  </ds:schemaRefs>
+</ds:datastoreItem>
 </file>
 
-<file path=customXml/itemProps1.xml><?xml version="1.0" encoding="utf-8"?>
+<file path=customXml/itemProps5.xml><?xml version="1.0" encoding="utf-8"?>
 <ds:datastoreItem xmlns:ds="http://schemas.openxmlformats.org/officeDocument/2006/customXml" ds:itemID="{DEDE37C8-4709-4A30-8701-BC1B7FEA0AAC}">
   <ds:schemaRefs>
     <ds:schemaRef ds:uri="http://schemas.microsoft.com/office/2006/metadata/contentType"/>
@@ -17189,38 +17223,4 @@
     <ds:schemaRef ds:uri="http://schemas.microsoft.com/internal/obd"/>
   </ds:schemaRefs>
 </ds:datastoreItem>
-</file>
-
-<file path=customXml/itemProps2.xml><?xml version="1.0" encoding="utf-8"?>
-<ds:datastoreItem xmlns:ds="http://schemas.openxmlformats.org/officeDocument/2006/customXml" ds:itemID="{01D4D48E-7C44-414D-84E7-B928273B1B98}">
-  <ds:schemaRefs>
-    <ds:schemaRef ds:uri="http://schemas.microsoft.com/office/2006/metadata/properties"/>
-    <ds:schemaRef ds:uri="http://schemas.microsoft.com/office/infopath/2007/PartnerControls"/>
-  </ds:schemaRefs>
-</ds:datastoreItem>
-</file>
-
-<file path=customXml/itemProps3.xml><?xml version="1.0" encoding="utf-8"?>
-<ds:datastoreItem xmlns:ds="http://schemas.openxmlformats.org/officeDocument/2006/customXml" ds:itemID="{C64EC61A-6E6C-4D95-BE4E-0B3D35FD50C2}">
-  <ds:schemaRefs>
-    <ds:schemaRef ds:uri="http://schemas.microsoft.com/sharepoint/v3/contenttype/forms"/>
-  </ds:schemaRefs>
-</ds:datastoreItem>
-</file>
-
-<file path=customXml/itemProps4.xml><?xml version="1.0" encoding="utf-8"?>
-<ds:datastoreItem xmlns:ds="http://schemas.openxmlformats.org/officeDocument/2006/customXml" ds:itemID="{11111111-1234-1234-1234-123412341234}">
-  <ds:schemaRefs>
-    <ds:schemaRef ds:uri="http://customooxmlschemas.google.com/"/>
-    <ds:schemaRef ds:uri="http://schemas.openxmlformats.org/officeDocument/2006/relationships"/>
-  </ds:schemaRefs>
-</ds:datastoreItem>
-</file>
-
-<file path=customXml/itemProps5.xml><?xml version="1.0" encoding="utf-8"?>
-<ds:datastoreItem xmlns:ds="http://schemas.openxmlformats.org/officeDocument/2006/customXml" ds:itemID="{B1977F7D-205B-4081-913C-38D41E755F92}">
-  <ds:schemaRefs>
-    <ds:schemaRef ds:uri="http://www.wps.cn/officeDocument/2013/wpsCustomData"/>
-  </ds:schemaRefs>
-</ds:datastoreItem>
 </file>